--- a/HTTT2311024.docx
+++ b/HTTT2311024.docx
@@ -1463,7 +1463,6 @@
           <w:lang w:val="vi-VN"/>
         </w:rPr>
       </w:pPr>
-      <w:bookmarkStart w:id="0" w:name="_GoBack"/>
       <w:r>
         <w:rPr>
           <w:rFonts w:hint="default"/>
@@ -1507,6 +1506,613 @@
           </wp:inline>
         </w:drawing>
       </w:r>
+    </w:p>
+    <w:p>
+      <w:pPr>
+        <w:rPr>
+          <w:lang w:val="vi-VN"/>
+        </w:rPr>
+      </w:pPr>
+      <w:r>
+        <w:rPr>
+          <w:lang w:val="vi-VN"/>
+        </w:rPr>
+        <w:drawing>
+          <wp:inline distT="0" distB="0" distL="0" distR="0">
+            <wp:extent cx="5943600" cy="5943600"/>
+            <wp:effectExtent l="0" t="0" r="0" b="0"/>
+            <wp:docPr id="523010068" name="Picture 1"/>
+            <wp:cNvGraphicFramePr>
+              <a:graphicFrameLocks xmlns:a="http://schemas.openxmlformats.org/drawingml/2006/main" noChangeAspect="1"/>
+            </wp:cNvGraphicFramePr>
+            <a:graphic xmlns:a="http://schemas.openxmlformats.org/drawingml/2006/main">
+              <a:graphicData uri="http://schemas.openxmlformats.org/drawingml/2006/picture">
+                <pic:pic xmlns:pic="http://schemas.openxmlformats.org/drawingml/2006/picture">
+                  <pic:nvPicPr>
+                    <pic:cNvPr id="523010068" name="Picture 1"/>
+                    <pic:cNvPicPr>
+                      <a:picLocks noChangeAspect="1"/>
+                    </pic:cNvPicPr>
+                  </pic:nvPicPr>
+                  <pic:blipFill>
+                    <a:blip r:embed="rId15"/>
+                    <a:stretch>
+                      <a:fillRect/>
+                    </a:stretch>
+                  </pic:blipFill>
+                  <pic:spPr>
+                    <a:xfrm>
+                      <a:off x="0" y="0"/>
+                      <a:ext cx="5943600" cy="5943600"/>
+                    </a:xfrm>
+                    <a:prstGeom prst="rect">
+                      <a:avLst/>
+                    </a:prstGeom>
+                  </pic:spPr>
+                </pic:pic>
+              </a:graphicData>
+            </a:graphic>
+          </wp:inline>
+        </w:drawing>
+      </w:r>
+    </w:p>
+    <w:p>
+      <w:pPr>
+        <w:rPr>
+          <w:lang w:val="vi-VN"/>
+        </w:rPr>
+      </w:pPr>
+      <w:r>
+        <w:rPr>
+          <w:lang w:val="vi-VN"/>
+        </w:rPr>
+        <w:drawing>
+          <wp:inline distT="0" distB="0" distL="0" distR="0">
+            <wp:extent cx="5943600" cy="2686050"/>
+            <wp:effectExtent l="0" t="0" r="0" b="11430"/>
+            <wp:docPr id="1164817073" name="Picture 1"/>
+            <wp:cNvGraphicFramePr>
+              <a:graphicFrameLocks xmlns:a="http://schemas.openxmlformats.org/drawingml/2006/main" noChangeAspect="1"/>
+            </wp:cNvGraphicFramePr>
+            <a:graphic xmlns:a="http://schemas.openxmlformats.org/drawingml/2006/main">
+              <a:graphicData uri="http://schemas.openxmlformats.org/drawingml/2006/picture">
+                <pic:pic xmlns:pic="http://schemas.openxmlformats.org/drawingml/2006/picture">
+                  <pic:nvPicPr>
+                    <pic:cNvPr id="1164817073" name="Picture 1"/>
+                    <pic:cNvPicPr>
+                      <a:picLocks noChangeAspect="1"/>
+                    </pic:cNvPicPr>
+                  </pic:nvPicPr>
+                  <pic:blipFill>
+                    <a:blip r:embed="rId16"/>
+                    <a:stretch>
+                      <a:fillRect/>
+                    </a:stretch>
+                  </pic:blipFill>
+                  <pic:spPr>
+                    <a:xfrm>
+                      <a:off x="0" y="0"/>
+                      <a:ext cx="5943600" cy="2686050"/>
+                    </a:xfrm>
+                    <a:prstGeom prst="rect">
+                      <a:avLst/>
+                    </a:prstGeom>
+                  </pic:spPr>
+                </pic:pic>
+              </a:graphicData>
+            </a:graphic>
+          </wp:inline>
+        </w:drawing>
+      </w:r>
+    </w:p>
+    <w:p>
+      <w:pPr>
+        <w:rPr>
+          <w:lang w:val="vi-VN"/>
+        </w:rPr>
+      </w:pPr>
+      <w:r>
+        <w:rPr>
+          <w:lang w:val="vi-VN"/>
+        </w:rPr>
+        <w:drawing>
+          <wp:inline distT="0" distB="0" distL="0" distR="0">
+            <wp:extent cx="5943600" cy="2872105"/>
+            <wp:effectExtent l="0" t="0" r="0" b="8255"/>
+            <wp:docPr id="1466653608" name="Picture 1"/>
+            <wp:cNvGraphicFramePr>
+              <a:graphicFrameLocks xmlns:a="http://schemas.openxmlformats.org/drawingml/2006/main" noChangeAspect="1"/>
+            </wp:cNvGraphicFramePr>
+            <a:graphic xmlns:a="http://schemas.openxmlformats.org/drawingml/2006/main">
+              <a:graphicData uri="http://schemas.openxmlformats.org/drawingml/2006/picture">
+                <pic:pic xmlns:pic="http://schemas.openxmlformats.org/drawingml/2006/picture">
+                  <pic:nvPicPr>
+                    <pic:cNvPr id="1466653608" name="Picture 1"/>
+                    <pic:cNvPicPr>
+                      <a:picLocks noChangeAspect="1"/>
+                    </pic:cNvPicPr>
+                  </pic:nvPicPr>
+                  <pic:blipFill>
+                    <a:blip r:embed="rId17"/>
+                    <a:stretch>
+                      <a:fillRect/>
+                    </a:stretch>
+                  </pic:blipFill>
+                  <pic:spPr>
+                    <a:xfrm>
+                      <a:off x="0" y="0"/>
+                      <a:ext cx="5943600" cy="2872105"/>
+                    </a:xfrm>
+                    <a:prstGeom prst="rect">
+                      <a:avLst/>
+                    </a:prstGeom>
+                  </pic:spPr>
+                </pic:pic>
+              </a:graphicData>
+            </a:graphic>
+          </wp:inline>
+        </w:drawing>
+      </w:r>
+    </w:p>
+    <w:p>
+      <w:pPr>
+        <w:rPr>
+          <w:lang w:val="vi-VN"/>
+        </w:rPr>
+      </w:pPr>
+      <w:r>
+        <w:drawing>
+          <wp:inline distT="0" distB="0" distL="0" distR="0">
+            <wp:extent cx="5943600" cy="3457575"/>
+            <wp:effectExtent l="0" t="0" r="0" b="1905"/>
+            <wp:docPr id="749954964" name="Picture 1"/>
+            <wp:cNvGraphicFramePr>
+              <a:graphicFrameLocks xmlns:a="http://schemas.openxmlformats.org/drawingml/2006/main" noChangeAspect="1"/>
+            </wp:cNvGraphicFramePr>
+            <a:graphic xmlns:a="http://schemas.openxmlformats.org/drawingml/2006/main">
+              <a:graphicData uri="http://schemas.openxmlformats.org/drawingml/2006/picture">
+                <pic:pic xmlns:pic="http://schemas.openxmlformats.org/drawingml/2006/picture">
+                  <pic:nvPicPr>
+                    <pic:cNvPr id="749954964" name="Picture 1"/>
+                    <pic:cNvPicPr>
+                      <a:picLocks noChangeAspect="1"/>
+                    </pic:cNvPicPr>
+                  </pic:nvPicPr>
+                  <pic:blipFill>
+                    <a:blip r:embed="rId18"/>
+                    <a:stretch>
+                      <a:fillRect/>
+                    </a:stretch>
+                  </pic:blipFill>
+                  <pic:spPr>
+                    <a:xfrm>
+                      <a:off x="0" y="0"/>
+                      <a:ext cx="5943600" cy="3457575"/>
+                    </a:xfrm>
+                    <a:prstGeom prst="rect">
+                      <a:avLst/>
+                    </a:prstGeom>
+                  </pic:spPr>
+                </pic:pic>
+              </a:graphicData>
+            </a:graphic>
+          </wp:inline>
+        </w:drawing>
+      </w:r>
+    </w:p>
+    <w:p>
+      <w:pPr>
+        <w:rPr>
+          <w:lang w:val="vi-VN"/>
+        </w:rPr>
+      </w:pPr>
+      <w:r>
+        <w:rPr>
+          <w:lang w:val="vi-VN"/>
+        </w:rPr>
+        <w:drawing>
+          <wp:inline distT="0" distB="0" distL="0" distR="0">
+            <wp:extent cx="5943600" cy="3058160"/>
+            <wp:effectExtent l="0" t="0" r="0" b="5080"/>
+            <wp:docPr id="1475225677" name="Picture 1"/>
+            <wp:cNvGraphicFramePr>
+              <a:graphicFrameLocks xmlns:a="http://schemas.openxmlformats.org/drawingml/2006/main" noChangeAspect="1"/>
+            </wp:cNvGraphicFramePr>
+            <a:graphic xmlns:a="http://schemas.openxmlformats.org/drawingml/2006/main">
+              <a:graphicData uri="http://schemas.openxmlformats.org/drawingml/2006/picture">
+                <pic:pic xmlns:pic="http://schemas.openxmlformats.org/drawingml/2006/picture">
+                  <pic:nvPicPr>
+                    <pic:cNvPr id="1475225677" name="Picture 1"/>
+                    <pic:cNvPicPr>
+                      <a:picLocks noChangeAspect="1"/>
+                    </pic:cNvPicPr>
+                  </pic:nvPicPr>
+                  <pic:blipFill>
+                    <a:blip r:embed="rId19"/>
+                    <a:stretch>
+                      <a:fillRect/>
+                    </a:stretch>
+                  </pic:blipFill>
+                  <pic:spPr>
+                    <a:xfrm>
+                      <a:off x="0" y="0"/>
+                      <a:ext cx="5943600" cy="3058160"/>
+                    </a:xfrm>
+                    <a:prstGeom prst="rect">
+                      <a:avLst/>
+                    </a:prstGeom>
+                  </pic:spPr>
+                </pic:pic>
+              </a:graphicData>
+            </a:graphic>
+          </wp:inline>
+        </w:drawing>
+      </w:r>
+    </w:p>
+    <w:p>
+      <w:pPr>
+        <w:rPr>
+          <w:lang w:val="vi-VN"/>
+        </w:rPr>
+      </w:pPr>
+      <w:r>
+        <w:rPr>
+          <w:lang w:val="vi-VN"/>
+        </w:rPr>
+        <w:drawing>
+          <wp:inline distT="0" distB="0" distL="0" distR="0">
+            <wp:extent cx="5943600" cy="2222500"/>
+            <wp:effectExtent l="0" t="0" r="0" b="2540"/>
+            <wp:docPr id="803864042" name="Picture 1"/>
+            <wp:cNvGraphicFramePr>
+              <a:graphicFrameLocks xmlns:a="http://schemas.openxmlformats.org/drawingml/2006/main" noChangeAspect="1"/>
+            </wp:cNvGraphicFramePr>
+            <a:graphic xmlns:a="http://schemas.openxmlformats.org/drawingml/2006/main">
+              <a:graphicData uri="http://schemas.openxmlformats.org/drawingml/2006/picture">
+                <pic:pic xmlns:pic="http://schemas.openxmlformats.org/drawingml/2006/picture">
+                  <pic:nvPicPr>
+                    <pic:cNvPr id="803864042" name="Picture 1"/>
+                    <pic:cNvPicPr>
+                      <a:picLocks noChangeAspect="1"/>
+                    </pic:cNvPicPr>
+                  </pic:nvPicPr>
+                  <pic:blipFill>
+                    <a:blip r:embed="rId20"/>
+                    <a:stretch>
+                      <a:fillRect/>
+                    </a:stretch>
+                  </pic:blipFill>
+                  <pic:spPr>
+                    <a:xfrm>
+                      <a:off x="0" y="0"/>
+                      <a:ext cx="5943600" cy="2222500"/>
+                    </a:xfrm>
+                    <a:prstGeom prst="rect">
+                      <a:avLst/>
+                    </a:prstGeom>
+                  </pic:spPr>
+                </pic:pic>
+              </a:graphicData>
+            </a:graphic>
+          </wp:inline>
+        </w:drawing>
+      </w:r>
+    </w:p>
+    <w:p>
+      <w:pPr>
+        <w:rPr>
+          <w:lang w:val="vi-VN"/>
+        </w:rPr>
+      </w:pPr>
+      <w:r>
+        <w:rPr>
+          <w:lang w:val="vi-VN"/>
+        </w:rPr>
+        <w:drawing>
+          <wp:inline distT="0" distB="0" distL="0" distR="0">
+            <wp:extent cx="5943600" cy="6287770"/>
+            <wp:effectExtent l="0" t="0" r="0" b="6350"/>
+            <wp:docPr id="1279741471" name="Picture 1"/>
+            <wp:cNvGraphicFramePr>
+              <a:graphicFrameLocks xmlns:a="http://schemas.openxmlformats.org/drawingml/2006/main" noChangeAspect="1"/>
+            </wp:cNvGraphicFramePr>
+            <a:graphic xmlns:a="http://schemas.openxmlformats.org/drawingml/2006/main">
+              <a:graphicData uri="http://schemas.openxmlformats.org/drawingml/2006/picture">
+                <pic:pic xmlns:pic="http://schemas.openxmlformats.org/drawingml/2006/picture">
+                  <pic:nvPicPr>
+                    <pic:cNvPr id="1279741471" name="Picture 1"/>
+                    <pic:cNvPicPr>
+                      <a:picLocks noChangeAspect="1"/>
+                    </pic:cNvPicPr>
+                  </pic:nvPicPr>
+                  <pic:blipFill>
+                    <a:blip r:embed="rId21"/>
+                    <a:stretch>
+                      <a:fillRect/>
+                    </a:stretch>
+                  </pic:blipFill>
+                  <pic:spPr>
+                    <a:xfrm>
+                      <a:off x="0" y="0"/>
+                      <a:ext cx="5943600" cy="6287770"/>
+                    </a:xfrm>
+                    <a:prstGeom prst="rect">
+                      <a:avLst/>
+                    </a:prstGeom>
+                  </pic:spPr>
+                </pic:pic>
+              </a:graphicData>
+            </a:graphic>
+          </wp:inline>
+        </w:drawing>
+      </w:r>
+    </w:p>
+    <w:p>
+      <w:pPr>
+        <w:rPr>
+          <w:lang w:val="vi-VN"/>
+        </w:rPr>
+      </w:pPr>
+      <w:r>
+        <w:rPr>
+          <w:lang w:val="vi-VN"/>
+        </w:rPr>
+        <w:drawing>
+          <wp:inline distT="0" distB="0" distL="0" distR="0">
+            <wp:extent cx="5943600" cy="5506720"/>
+            <wp:effectExtent l="0" t="0" r="0" b="10160"/>
+            <wp:docPr id="1482458965" name="Picture 1"/>
+            <wp:cNvGraphicFramePr>
+              <a:graphicFrameLocks xmlns:a="http://schemas.openxmlformats.org/drawingml/2006/main" noChangeAspect="1"/>
+            </wp:cNvGraphicFramePr>
+            <a:graphic xmlns:a="http://schemas.openxmlformats.org/drawingml/2006/main">
+              <a:graphicData uri="http://schemas.openxmlformats.org/drawingml/2006/picture">
+                <pic:pic xmlns:pic="http://schemas.openxmlformats.org/drawingml/2006/picture">
+                  <pic:nvPicPr>
+                    <pic:cNvPr id="1482458965" name="Picture 1"/>
+                    <pic:cNvPicPr>
+                      <a:picLocks noChangeAspect="1"/>
+                    </pic:cNvPicPr>
+                  </pic:nvPicPr>
+                  <pic:blipFill>
+                    <a:blip r:embed="rId22"/>
+                    <a:stretch>
+                      <a:fillRect/>
+                    </a:stretch>
+                  </pic:blipFill>
+                  <pic:spPr>
+                    <a:xfrm>
+                      <a:off x="0" y="0"/>
+                      <a:ext cx="5943600" cy="5506720"/>
+                    </a:xfrm>
+                    <a:prstGeom prst="rect">
+                      <a:avLst/>
+                    </a:prstGeom>
+                  </pic:spPr>
+                </pic:pic>
+              </a:graphicData>
+            </a:graphic>
+          </wp:inline>
+        </w:drawing>
+      </w:r>
+    </w:p>
+    <w:p>
+      <w:pPr>
+        <w:rPr>
+          <w:lang w:val="vi-VN"/>
+        </w:rPr>
+      </w:pPr>
+      <w:r>
+        <w:drawing>
+          <wp:inline distT="0" distB="0" distL="0" distR="0">
+            <wp:extent cx="5943600" cy="3757930"/>
+            <wp:effectExtent l="0" t="0" r="0" b="6350"/>
+            <wp:docPr id="19" name="Picture 19"/>
+            <wp:cNvGraphicFramePr>
+              <a:graphicFrameLocks xmlns:a="http://schemas.openxmlformats.org/drawingml/2006/main" noChangeAspect="1"/>
+            </wp:cNvGraphicFramePr>
+            <a:graphic xmlns:a="http://schemas.openxmlformats.org/drawingml/2006/main">
+              <a:graphicData uri="http://schemas.openxmlformats.org/drawingml/2006/picture">
+                <pic:pic xmlns:pic="http://schemas.openxmlformats.org/drawingml/2006/picture">
+                  <pic:nvPicPr>
+                    <pic:cNvPr id="19" name="Picture 19"/>
+                    <pic:cNvPicPr>
+                      <a:picLocks noChangeAspect="1"/>
+                    </pic:cNvPicPr>
+                  </pic:nvPicPr>
+                  <pic:blipFill>
+                    <a:blip r:embed="rId23">
+                      <a:extLst>
+                        <a:ext uri="{28A0092B-C50C-407E-A947-70E740481C1C}">
+                          <a14:useLocalDpi xmlns:a14="http://schemas.microsoft.com/office/drawing/2010/main" val="0"/>
+                        </a:ext>
+                      </a:extLst>
+                    </a:blip>
+                    <a:stretch>
+                      <a:fillRect/>
+                    </a:stretch>
+                  </pic:blipFill>
+                  <pic:spPr>
+                    <a:xfrm>
+                      <a:off x="0" y="0"/>
+                      <a:ext cx="5943600" cy="3757930"/>
+                    </a:xfrm>
+                    <a:prstGeom prst="rect">
+                      <a:avLst/>
+                    </a:prstGeom>
+                  </pic:spPr>
+                </pic:pic>
+              </a:graphicData>
+            </a:graphic>
+          </wp:inline>
+        </w:drawing>
+      </w:r>
+    </w:p>
+    <w:p>
+      <w:pPr>
+        <w:rPr>
+          <w:lang w:val="vi-VN"/>
+        </w:rPr>
+      </w:pPr>
+      <w:r>
+        <w:drawing>
+          <wp:inline distT="0" distB="0" distL="0" distR="0">
+            <wp:extent cx="5943600" cy="3343275"/>
+            <wp:effectExtent l="0" t="0" r="0" b="9525"/>
+            <wp:docPr id="21" name="Picture 21"/>
+            <wp:cNvGraphicFramePr>
+              <a:graphicFrameLocks xmlns:a="http://schemas.openxmlformats.org/drawingml/2006/main" noChangeAspect="1"/>
+            </wp:cNvGraphicFramePr>
+            <a:graphic xmlns:a="http://schemas.openxmlformats.org/drawingml/2006/main">
+              <a:graphicData uri="http://schemas.openxmlformats.org/drawingml/2006/picture">
+                <pic:pic xmlns:pic="http://schemas.openxmlformats.org/drawingml/2006/picture">
+                  <pic:nvPicPr>
+                    <pic:cNvPr id="21" name="Picture 21"/>
+                    <pic:cNvPicPr>
+                      <a:picLocks noChangeAspect="1"/>
+                    </pic:cNvPicPr>
+                  </pic:nvPicPr>
+                  <pic:blipFill>
+                    <a:blip r:embed="rId24" cstate="print">
+                      <a:extLst>
+                        <a:ext uri="{28A0092B-C50C-407E-A947-70E740481C1C}">
+                          <a14:useLocalDpi xmlns:a14="http://schemas.microsoft.com/office/drawing/2010/main" val="0"/>
+                        </a:ext>
+                      </a:extLst>
+                    </a:blip>
+                    <a:stretch>
+                      <a:fillRect/>
+                    </a:stretch>
+                  </pic:blipFill>
+                  <pic:spPr>
+                    <a:xfrm>
+                      <a:off x="0" y="0"/>
+                      <a:ext cx="5943600" cy="3343275"/>
+                    </a:xfrm>
+                    <a:prstGeom prst="rect">
+                      <a:avLst/>
+                    </a:prstGeom>
+                  </pic:spPr>
+                </pic:pic>
+              </a:graphicData>
+            </a:graphic>
+          </wp:inline>
+        </w:drawing>
+      </w:r>
+    </w:p>
+    <w:p>
+      <w:pPr>
+        <w:rPr>
+          <w:lang w:val="vi-VN"/>
+        </w:rPr>
+      </w:pPr>
+      <w:r>
+        <w:drawing>
+          <wp:inline distT="0" distB="0" distL="0" distR="0">
+            <wp:extent cx="5943600" cy="3343275"/>
+            <wp:effectExtent l="0" t="0" r="0" b="9525"/>
+            <wp:docPr id="22" name="Picture 22"/>
+            <wp:cNvGraphicFramePr>
+              <a:graphicFrameLocks xmlns:a="http://schemas.openxmlformats.org/drawingml/2006/main" noChangeAspect="1"/>
+            </wp:cNvGraphicFramePr>
+            <a:graphic xmlns:a="http://schemas.openxmlformats.org/drawingml/2006/main">
+              <a:graphicData uri="http://schemas.openxmlformats.org/drawingml/2006/picture">
+                <pic:pic xmlns:pic="http://schemas.openxmlformats.org/drawingml/2006/picture">
+                  <pic:nvPicPr>
+                    <pic:cNvPr id="22" name="Picture 22"/>
+                    <pic:cNvPicPr>
+                      <a:picLocks noChangeAspect="1"/>
+                    </pic:cNvPicPr>
+                  </pic:nvPicPr>
+                  <pic:blipFill>
+                    <a:blip r:embed="rId25" cstate="print">
+                      <a:extLst>
+                        <a:ext uri="{28A0092B-C50C-407E-A947-70E740481C1C}">
+                          <a14:useLocalDpi xmlns:a14="http://schemas.microsoft.com/office/drawing/2010/main" val="0"/>
+                        </a:ext>
+                      </a:extLst>
+                    </a:blip>
+                    <a:stretch>
+                      <a:fillRect/>
+                    </a:stretch>
+                  </pic:blipFill>
+                  <pic:spPr>
+                    <a:xfrm>
+                      <a:off x="0" y="0"/>
+                      <a:ext cx="5943600" cy="3343275"/>
+                    </a:xfrm>
+                    <a:prstGeom prst="rect">
+                      <a:avLst/>
+                    </a:prstGeom>
+                  </pic:spPr>
+                </pic:pic>
+              </a:graphicData>
+            </a:graphic>
+          </wp:inline>
+        </w:drawing>
+      </w:r>
+    </w:p>
+    <w:p>
+      <w:pPr>
+        <w:rPr>
+          <w:lang w:val="vi-VN"/>
+        </w:rPr>
+      </w:pPr>
+      <w:r>
+        <w:drawing>
+          <wp:inline distT="0" distB="0" distL="0" distR="0">
+            <wp:extent cx="5943600" cy="3343275"/>
+            <wp:effectExtent l="0" t="0" r="0" b="9525"/>
+            <wp:docPr id="23" name="Picture 23"/>
+            <wp:cNvGraphicFramePr>
+              <a:graphicFrameLocks xmlns:a="http://schemas.openxmlformats.org/drawingml/2006/main" noChangeAspect="1"/>
+            </wp:cNvGraphicFramePr>
+            <a:graphic xmlns:a="http://schemas.openxmlformats.org/drawingml/2006/main">
+              <a:graphicData uri="http://schemas.openxmlformats.org/drawingml/2006/picture">
+                <pic:pic xmlns:pic="http://schemas.openxmlformats.org/drawingml/2006/picture">
+                  <pic:nvPicPr>
+                    <pic:cNvPr id="23" name="Picture 23"/>
+                    <pic:cNvPicPr>
+                      <a:picLocks noChangeAspect="1"/>
+                    </pic:cNvPicPr>
+                  </pic:nvPicPr>
+                  <pic:blipFill>
+                    <a:blip r:embed="rId26" cstate="print">
+                      <a:extLst>
+                        <a:ext uri="{28A0092B-C50C-407E-A947-70E740481C1C}">
+                          <a14:useLocalDpi xmlns:a14="http://schemas.microsoft.com/office/drawing/2010/main" val="0"/>
+                        </a:ext>
+                      </a:extLst>
+                    </a:blip>
+                    <a:stretch>
+                      <a:fillRect/>
+                    </a:stretch>
+                  </pic:blipFill>
+                  <pic:spPr>
+                    <a:xfrm>
+                      <a:off x="0" y="0"/>
+                      <a:ext cx="5943600" cy="3343275"/>
+                    </a:xfrm>
+                    <a:prstGeom prst="rect">
+                      <a:avLst/>
+                    </a:prstGeom>
+                  </pic:spPr>
+                </pic:pic>
+              </a:graphicData>
+            </a:graphic>
+          </wp:inline>
+        </w:drawing>
+      </w:r>
+    </w:p>
+    <w:p/>
+    <w:p>
+      <w:pPr>
+        <w:rPr>
+          <w:rFonts w:hint="default"/>
+          <w:lang w:val="vi-VN"/>
+        </w:rPr>
+      </w:pPr>
+      <w:bookmarkStart w:id="0" w:name="_GoBack"/>
       <w:bookmarkEnd w:id="0"/>
     </w:p>
     <w:sectPr>
